--- a/Literature Review/Traceability intension on Software Engineering Projects.docx
+++ b/Literature Review/Traceability intension on Software Engineering Projects.docx
@@ -51,19 +51,7 @@
         <w:t xml:space="preserve">raceability </w:t>
       </w:r>
       <w:r>
-        <w:t xml:space="preserve">research has prominently focused on requirements traceability and </w:t>
-      </w:r>
-      <w:r>
-        <w:t>aiming at studying how to describe and follow the life o</w:t>
-      </w:r>
-      <w:r>
-        <w:t xml:space="preserve">f a requirement in both forward and </w:t>
-      </w:r>
-      <w:r>
-        <w:t>backward directio</w:t>
-      </w:r>
-      <w:r>
-        <w:t>ns.</w:t>
+        <w:t>research has prominently focused on requirements traceability and aiming at studying how to describe and follow the life of a requirement in both forward and backward directions.</w:t>
       </w:r>
       <w:r>
         <w:t xml:space="preserve"> Tracing </w:t>
@@ -295,10 +283,7 @@
           </w:tcPr>
           <w:p>
             <w:r>
-              <w:t>A t</w:t>
-            </w:r>
-            <w:r>
-              <w:t xml:space="preserve">ool for using hypermedia to maintain traceability between different </w:t>
+              <w:t xml:space="preserve">A tool for using hypermedia to maintain traceability between different </w:t>
             </w:r>
             <w:r>
               <w:rPr>
@@ -310,10 +295,7 @@
               <w:t>artefacts</w:t>
             </w:r>
             <w:r>
-              <w:t xml:space="preserve">. </w:t>
-            </w:r>
-            <w:r>
-              <w:t xml:space="preserve">Provide features of creating, </w:t>
+              <w:t xml:space="preserve">. Provide features of creating, </w:t>
             </w:r>
           </w:p>
         </w:tc>
@@ -395,10 +377,7 @@
           </w:tcPr>
           <w:p>
             <w:r>
-              <w:t>I</w:t>
-            </w:r>
-            <w:r>
-              <w:t>mplements a probabilistic approach to dynamically generate traceability links</w:t>
+              <w:t>Implements a probabilistic approach to dynamically generate traceability links</w:t>
             </w:r>
           </w:p>
         </w:tc>
@@ -446,10 +425,7 @@
           </w:tcPr>
           <w:p>
             <w:r>
-              <w:t>A</w:t>
-            </w:r>
-            <w:r>
-              <w:t xml:space="preserve"> tool that extends on DOORS for change management</w:t>
+              <w:t>A tool that extends on DOORS for change management</w:t>
             </w:r>
           </w:p>
         </w:tc>
@@ -489,10 +465,7 @@
           </w:tcPr>
           <w:p>
             <w:r>
-              <w:t xml:space="preserve">A tool </w:t>
-            </w:r>
-            <w:r>
-              <w:t>allows users to automatically access if a design description meet its requirement</w:t>
+              <w:t>A tool allows users to automatically access if a design description meet its requirement</w:t>
             </w:r>
           </w:p>
         </w:tc>
@@ -546,6 +519,53 @@
               <w:t>Features for visualizing the traces maintained between artefacts</w:t>
             </w:r>
           </w:p>
+        </w:tc>
+      </w:tr>
+      <w:tr>
+        <w:tc>
+          <w:tcPr>
+            <w:tcW w:w="1508" w:type="dxa"/>
+          </w:tcPr>
+          <w:p>
+            <w:pPr>
+              <w:rPr>
+                <w:rFonts w:cs="Arial"/>
+              </w:rPr>
+            </w:pPr>
+            <w:r>
+              <w:rPr>
+                <w:rFonts w:cs="Arial"/>
+              </w:rPr>
+              <w:t xml:space="preserve">STRADA </w:t>
+            </w:r>
+          </w:p>
+        </w:tc>
+        <w:tc>
+          <w:tcPr>
+            <w:tcW w:w="3924" w:type="dxa"/>
+          </w:tcPr>
+          <w:p>
+            <w:r>
+              <w:t>Scenario-based Tr</w:t>
+            </w:r>
+            <w:r>
+              <w:t>ace Detection and Analysis tool</w:t>
+            </w:r>
+            <w:r>
+              <w:t xml:space="preserve"> helps software engineers explore trace links to sourc</w:t>
+            </w:r>
+            <w:bookmarkStart w:id="0" w:name="_GoBack"/>
+            <w:bookmarkEnd w:id="0"/>
+            <w:r>
+              <w:t xml:space="preserve">e code through testing.  </w:t>
+            </w:r>
+          </w:p>
+        </w:tc>
+        <w:tc>
+          <w:tcPr>
+            <w:tcW w:w="2643" w:type="dxa"/>
+          </w:tcPr>
+          <w:p/>
         </w:tc>
       </w:tr>
     </w:tbl>
@@ -627,6 +647,7 @@
           </w:tcPr>
           <w:p>
             <w:r>
+              <w:lastRenderedPageBreak/>
               <w:t>Information Systems</w:t>
             </w:r>
           </w:p>
@@ -1227,10 +1248,7 @@
     </w:tbl>
     <w:p/>
     <w:p/>
-    <w:p>
-      <w:bookmarkStart w:id="0" w:name="_GoBack"/>
-      <w:bookmarkEnd w:id="0"/>
-    </w:p>
+    <w:p/>
     <w:sectPr>
       <w:pgSz w:w="11906" w:h="16838"/>
       <w:pgMar w:top="1440" w:right="1440" w:bottom="1440" w:left="1440" w:header="708" w:footer="708" w:gutter="0"/>
@@ -2520,7 +2538,7 @@
 </file>
 
 <file path=customXml/itemProps1.xml><?xml version="1.0" encoding="utf-8"?>
-<ds:datastoreItem xmlns:ds="http://schemas.openxmlformats.org/officeDocument/2006/customXml" ds:itemID="{CC50CE1E-13D8-4993-80B4-D1FE93F060FD}">
+<ds:datastoreItem xmlns:ds="http://schemas.openxmlformats.org/officeDocument/2006/customXml" ds:itemID="{6C9DC708-7012-46C1-AC06-C95B45833516}">
   <ds:schemaRefs>
     <ds:schemaRef ds:uri="http://schemas.openxmlformats.org/officeDocument/2006/bibliography"/>
   </ds:schemaRefs>
